--- a/++Templated Entries/LAURA ONLY ACCESS COMPLETED/MUSIC/Futurist Music (Curtin) Templated ZV.docx
+++ b/++Templated Entries/LAURA ONLY ACCESS COMPLETED/MUSIC/Futurist Music (Curtin) Templated ZV.docx
@@ -314,9 +314,6 @@
       <w:tr>
         <w:sdt>
           <w:sdtPr>
-            <w:rPr>
-              <w:b/>
-            </w:rPr>
             <w:alias w:val="Article headword"/>
             <w:tag w:val="articleHeadword"/>
             <w:id w:val="-361440020"/>
@@ -342,9 +339,6 @@
                   </w:rPr>
                 </w:pPr>
                 <w:r>
-                  <w:rPr>
-                    <w:b/>
-                  </w:rPr>
                   <w:t>Futurist Music</w:t>
                 </w:r>
               </w:p>
@@ -444,69 +438,16 @@
                   <w:t>sion of aesthetic possibilities. Futurist music</w:t>
                 </w:r>
                 <w:r>
-                  <w:t xml:space="preserve"> serves as an important precedent for the work of later composers, John Cage in particular</w:t>
-                </w:r>
-                <w:r>
-                  <w:t xml:space="preserve">. </w:t>
-                </w:r>
-                <w:r>
-                  <w:t xml:space="preserve">Though Francesco </w:t>
-                </w:r>
-                <w:proofErr w:type="spellStart"/>
-                <w:r>
-                  <w:t>Balilla</w:t>
-                </w:r>
-                <w:proofErr w:type="spellEnd"/>
-                <w:r>
-                  <w:t xml:space="preserve"> </w:t>
-                </w:r>
-                <w:proofErr w:type="spellStart"/>
-                <w:r>
-                  <w:t>Pratella</w:t>
-                </w:r>
-                <w:proofErr w:type="spellEnd"/>
-                <w:r>
-                  <w:t xml:space="preserve"> (1880-1955) was the first composer to associate with the Futurist movement and to outline an aesthetic of Futurist music, he was ultimately superseded by the painter-turned-musician Luigi </w:t>
-                </w:r>
-                <w:proofErr w:type="spellStart"/>
-                <w:r>
-                  <w:t>Russolo</w:t>
-                </w:r>
-                <w:proofErr w:type="spellEnd"/>
-                <w:r>
-                  <w:t xml:space="preserve"> (1885-1947), who became most closely associated with the Futurist music stylistic.</w:t>
-                </w:r>
-                <w:r>
-                  <w:t xml:space="preserve"> </w:t>
-                </w:r>
-                <w:proofErr w:type="spellStart"/>
-                <w:r>
-                  <w:t>Russolo</w:t>
-                </w:r>
-                <w:proofErr w:type="spellEnd"/>
-                <w:r>
-                  <w:t xml:space="preserve"> proposes an altogether more fundamental rethinking of what Futurist music might be, realising compositions such as </w:t>
-                </w:r>
-                <w:proofErr w:type="spellStart"/>
+                  <w:t xml:space="preserve"> serves as an important precedent for the work of later composers, John Cage in particular. </w:t>
+                </w:r>
+                <w:r>
+                  <w:t xml:space="preserve">Though Francesco Balilla Pratella (1880-1955) was the first composer to associate with the Futurist movement and to outline an aesthetic of Futurist music, he was ultimately superseded by the painter-turned-musician Luigi Russolo (1885-1947), who became most closely associated with the Futurist music stylistic. Russolo proposes an altogether more fundamental rethinking of what Futurist music might be, realising compositions such as </w:t>
+                </w:r>
                 <w:r>
                   <w:rPr>
                     <w:i/>
                   </w:rPr>
-                  <w:t>Inno</w:t>
-                </w:r>
-                <w:proofErr w:type="spellEnd"/>
-                <w:r>
-                  <w:rPr>
-                    <w:i/>
-                  </w:rPr>
-                  <w:t xml:space="preserve"> </w:t>
-                </w:r>
-                <w:proofErr w:type="spellStart"/>
-                <w:r>
-                  <w:rPr>
-                    <w:i/>
-                  </w:rPr>
-                  <w:t>a</w:t>
+                  <w:t>Inno a</w:t>
                 </w:r>
                 <w:r>
                   <w:rPr>
@@ -518,14 +459,7 @@
                   <w:rPr>
                     <w:i/>
                   </w:rPr>
-                  <w:t>la</w:t>
-                </w:r>
-                <w:proofErr w:type="spellEnd"/>
-                <w:r>
-                  <w:rPr>
-                    <w:i/>
-                  </w:rPr>
-                  <w:t xml:space="preserve"> Vita</w:t>
+                  <w:t>la Vita</w:t>
                 </w:r>
                 <w:r>
                   <w:t xml:space="preserve"> [</w:t>
@@ -537,22 +471,7 @@
                   <w:t>Hymn to Life</w:t>
                 </w:r>
                 <w:r>
-                  <w:t>]</w:t>
-                </w:r>
-                <w:r>
-                  <w:t xml:space="preserve"> </w:t>
-                </w:r>
-                <w:r>
-                  <w:t>(</w:t>
-                </w:r>
-                <w:r>
-                  <w:t>1913)</w:t>
-                </w:r>
-                <w:r>
-                  <w:t>,</w:t>
-                </w:r>
-                <w:r>
-                  <w:t xml:space="preserve"> which involve whole-tone scales. </w:t>
+                  <w:t xml:space="preserve">] (1913), which involve whole-tone scales. </w:t>
                 </w:r>
                 <w:r>
                   <w:t xml:space="preserve">In his </w:t>
@@ -560,47 +479,13 @@
                 <w:r>
                   <w:t xml:space="preserve">1913 manifesto </w:t>
                 </w:r>
-                <w:proofErr w:type="spellStart"/>
                 <w:r>
                   <w:rPr>
                     <w:rStyle w:val="Emphasis"/>
                     <w:rFonts w:eastAsia="Times New Roman" w:cs="Times New Roman"/>
                   </w:rPr>
-                  <w:t>L'arte</w:t>
-                </w:r>
-                <w:proofErr w:type="spellEnd"/>
-                <w:r>
-                  <w:rPr>
-                    <w:rStyle w:val="Emphasis"/>
-                    <w:rFonts w:eastAsia="Times New Roman" w:cs="Times New Roman"/>
-                  </w:rPr>
-                  <w:t xml:space="preserve"> </w:t>
-                </w:r>
-                <w:proofErr w:type="spellStart"/>
-                <w:r>
-                  <w:rPr>
-                    <w:rStyle w:val="Emphasis"/>
-                    <w:rFonts w:eastAsia="Times New Roman" w:cs="Times New Roman"/>
-                  </w:rPr>
-                  <w:t>dei</w:t>
-                </w:r>
-                <w:proofErr w:type="spellEnd"/>
-                <w:r>
-                  <w:rPr>
-                    <w:rStyle w:val="Emphasis"/>
-                    <w:rFonts w:eastAsia="Times New Roman" w:cs="Times New Roman"/>
-                  </w:rPr>
-                  <w:t xml:space="preserve"> </w:t>
-                </w:r>
-                <w:proofErr w:type="spellStart"/>
-                <w:r>
-                  <w:rPr>
-                    <w:rStyle w:val="Emphasis"/>
-                    <w:rFonts w:eastAsia="Times New Roman" w:cs="Times New Roman"/>
-                  </w:rPr>
-                  <w:t>rumori</w:t>
-                </w:r>
-                <w:proofErr w:type="spellEnd"/>
+                  <w:t>L'arte dei rumori</w:t>
+                </w:r>
                 <w:r>
                   <w:t xml:space="preserve"> [</w:t>
                 </w:r>
@@ -614,62 +499,43 @@
                   <w:t>]</w:t>
                 </w:r>
                 <w:r>
+                  <w:t>, Russolo a</w:t>
+                </w:r>
+                <w:r>
+                  <w:t>rgues</w:t>
+                </w:r>
+                <w:r>
+                  <w:t xml:space="preserve"> that the sounds offered by a symphony orchestra </w:t>
+                </w:r>
+                <w:r>
+                  <w:t>are a poor match f</w:t>
+                </w:r>
+                <w:r>
+                  <w:t>or the acoustic force and timbra</w:t>
+                </w:r>
+                <w:r>
+                  <w:t>l complexities of a modern city</w:t>
+                </w:r>
+                <w:r>
+                  <w:t>.</w:t>
+                </w:r>
+                <w:r>
+                  <w:t xml:space="preserve"> </w:t>
+                </w:r>
+                <w:r>
+                  <w:t>He</w:t>
+                </w:r>
+                <w:r>
+                  <w:t xml:space="preserve"> </w:t>
+                </w:r>
+                <w:r>
+                  <w:t>proposes to transform noise using newly invented instruments</w:t>
+                </w:r>
+                <w:r>
                   <w:t xml:space="preserve">, </w:t>
                 </w:r>
-                <w:proofErr w:type="spellStart"/>
-                <w:r>
-                  <w:t>Russolo</w:t>
-                </w:r>
-                <w:proofErr w:type="spellEnd"/>
-                <w:r>
-                  <w:t xml:space="preserve"> a</w:t>
-                </w:r>
-                <w:r>
-                  <w:t>rgues</w:t>
-                </w:r>
-                <w:r>
-                  <w:t xml:space="preserve"> that the sounds offered by a symphony orchestra </w:t>
-                </w:r>
-                <w:r>
-                  <w:t>are a poor match f</w:t>
-                </w:r>
-                <w:r>
-                  <w:t xml:space="preserve">or the acoustic force and </w:t>
-                </w:r>
-                <w:proofErr w:type="spellStart"/>
-                <w:r>
-                  <w:t>timbra</w:t>
-                </w:r>
-                <w:r>
-                  <w:t>l</w:t>
-                </w:r>
-                <w:proofErr w:type="spellEnd"/>
-                <w:r>
-                  <w:t xml:space="preserve"> complexities of a modern city</w:t>
-                </w:r>
-                <w:r>
-                  <w:t>.</w:t>
-                </w:r>
-                <w:r>
-                  <w:t xml:space="preserve"> </w:t>
-                </w:r>
-                <w:r>
-                  <w:t>He</w:t>
-                </w:r>
-                <w:r>
-                  <w:t xml:space="preserve"> </w:t>
-                </w:r>
-                <w:r>
-                  <w:t>proposes to transform noise using newly invented instruments</w:t>
-                </w:r>
-                <w:r>
-                  <w:t xml:space="preserve">, </w:t>
-                </w:r>
-                <w:r>
-                  <w:t>aestheticizing and spiritualizing it in the proces</w:t>
-                </w:r>
-                <w:r>
-                  <w:t xml:space="preserve">s. </w:t>
+                <w:r>
+                  <w:t xml:space="preserve">aestheticizing and spiritualizing it in the process. </w:t>
                 </w:r>
               </w:p>
             </w:tc>
@@ -698,31 +564,7 @@
               </w:tcPr>
               <w:p>
                 <w:r>
-                  <w:t xml:space="preserve">Though Francesco </w:t>
-                </w:r>
-                <w:proofErr w:type="spellStart"/>
-                <w:r>
-                  <w:t>Balilla</w:t>
-                </w:r>
-                <w:proofErr w:type="spellEnd"/>
-                <w:r>
-                  <w:t xml:space="preserve"> </w:t>
-                </w:r>
-                <w:proofErr w:type="spellStart"/>
-                <w:r>
-                  <w:t>Pratella</w:t>
-                </w:r>
-                <w:proofErr w:type="spellEnd"/>
-                <w:r>
-                  <w:t xml:space="preserve"> (1880-1955) was the first composer to associate with the Futurist movement and to outline an aesthetic of Futurist music, he was ultimately superseded by the painter-turned-musician Luigi </w:t>
-                </w:r>
-                <w:proofErr w:type="spellStart"/>
-                <w:r>
-                  <w:t>Russolo</w:t>
-                </w:r>
-                <w:proofErr w:type="spellEnd"/>
-                <w:r>
-                  <w:t xml:space="preserve"> (1885-1947), who became most closely associated with the Futurist music stylistic. </w:t>
+                  <w:t xml:space="preserve">Though Francesco Balilla Pratella (1880-1955) was the first composer to associate with the Futurist movement and to outline an aesthetic of Futurist music, he was ultimately superseded by the painter-turned-musician Luigi Russolo (1885-1947), who became most closely associated with the Futurist music stylistic. </w:t>
                 </w:r>
                 <w:r>
                   <w:br/>
@@ -730,17 +572,8 @@
               </w:p>
               <w:p>
                 <w:r>
-                  <w:t xml:space="preserve">In his three manifestos written between 1910 and 1912, </w:t>
-                </w:r>
-                <w:proofErr w:type="spellStart"/>
-                <w:r>
-                  <w:t>Pratella</w:t>
-                </w:r>
-                <w:proofErr w:type="spellEnd"/>
-                <w:r>
-                  <w:t xml:space="preserve"> echoes F.T. Marinetti’s call to revolutionize art and reject the stultifying effects of </w:t>
-                </w:r>
-                <w:proofErr w:type="spellStart"/>
+                  <w:t xml:space="preserve">In his three manifestos written between 1910 and 1912, Pratella echoes F.T. Marinetti’s call to revolutionize art and reject the stultifying effects of </w:t>
+                </w:r>
                 <w:r>
                   <w:rPr>
                     <w:i/>
@@ -755,38 +588,17 @@
                   </w:rPr>
                   <w:t>asséism</w:t>
                 </w:r>
-                <w:proofErr w:type="spellEnd"/>
                 <w:r>
                   <w:t xml:space="preserve">. </w:t>
                 </w:r>
-                <w:proofErr w:type="spellStart"/>
-                <w:r>
-                  <w:t>Russolo</w:t>
-                </w:r>
-                <w:proofErr w:type="spellEnd"/>
-                <w:r>
-                  <w:t xml:space="preserve"> proposes an altogether more fundamental rethinking of what Futurist music might be, realising compositions such as </w:t>
-                </w:r>
-                <w:proofErr w:type="spellStart"/>
+                <w:r>
+                  <w:t xml:space="preserve">Russolo proposes an altogether more fundamental rethinking of what Futurist music might be, realising compositions such as </w:t>
+                </w:r>
                 <w:r>
                   <w:rPr>
                     <w:i/>
                   </w:rPr>
-                  <w:t>Inno</w:t>
-                </w:r>
-                <w:proofErr w:type="spellEnd"/>
-                <w:r>
-                  <w:rPr>
-                    <w:i/>
-                  </w:rPr>
-                  <w:t xml:space="preserve"> </w:t>
-                </w:r>
-                <w:proofErr w:type="spellStart"/>
-                <w:r>
-                  <w:rPr>
-                    <w:i/>
-                  </w:rPr>
-                  <w:t>a</w:t>
+                  <w:t>Inno a</w:t>
                 </w:r>
                 <w:r>
                   <w:rPr>
@@ -798,14 +610,7 @@
                   <w:rPr>
                     <w:i/>
                   </w:rPr>
-                  <w:t>la</w:t>
-                </w:r>
-                <w:proofErr w:type="spellEnd"/>
-                <w:r>
-                  <w:rPr>
-                    <w:i/>
-                  </w:rPr>
-                  <w:t xml:space="preserve"> Vita</w:t>
+                  <w:t>la Vita</w:t>
                 </w:r>
                 <w:r>
                   <w:t xml:space="preserve"> [</w:t>
@@ -840,47 +645,13 @@
                 <w:r>
                   <w:t xml:space="preserve">1913 manifesto </w:t>
                 </w:r>
-                <w:proofErr w:type="spellStart"/>
                 <w:r>
                   <w:rPr>
                     <w:rStyle w:val="Emphasis"/>
                     <w:rFonts w:eastAsia="Times New Roman" w:cs="Times New Roman"/>
                   </w:rPr>
-                  <w:t>L'arte</w:t>
-                </w:r>
-                <w:proofErr w:type="spellEnd"/>
-                <w:r>
-                  <w:rPr>
-                    <w:rStyle w:val="Emphasis"/>
-                    <w:rFonts w:eastAsia="Times New Roman" w:cs="Times New Roman"/>
-                  </w:rPr>
-                  <w:t xml:space="preserve"> </w:t>
-                </w:r>
-                <w:proofErr w:type="spellStart"/>
-                <w:r>
-                  <w:rPr>
-                    <w:rStyle w:val="Emphasis"/>
-                    <w:rFonts w:eastAsia="Times New Roman" w:cs="Times New Roman"/>
-                  </w:rPr>
-                  <w:t>dei</w:t>
-                </w:r>
-                <w:proofErr w:type="spellEnd"/>
-                <w:r>
-                  <w:rPr>
-                    <w:rStyle w:val="Emphasis"/>
-                    <w:rFonts w:eastAsia="Times New Roman" w:cs="Times New Roman"/>
-                  </w:rPr>
-                  <w:t xml:space="preserve"> </w:t>
-                </w:r>
-                <w:proofErr w:type="spellStart"/>
-                <w:r>
-                  <w:rPr>
-                    <w:rStyle w:val="Emphasis"/>
-                    <w:rFonts w:eastAsia="Times New Roman" w:cs="Times New Roman"/>
-                  </w:rPr>
-                  <w:t>rumori</w:t>
-                </w:r>
-                <w:proofErr w:type="spellEnd"/>
+                  <w:t>L'arte dei rumori</w:t>
+                </w:r>
                 <w:r>
                   <w:t xml:space="preserve"> [</w:t>
                 </w:r>
@@ -894,62 +665,41 @@
                   <w:t>]</w:t>
                 </w:r>
                 <w:r>
+                  <w:t>, Russolo a</w:t>
+                </w:r>
+                <w:r>
+                  <w:t>rgues</w:t>
+                </w:r>
+                <w:r>
+                  <w:t xml:space="preserve"> that the sounds offered by a symphony orchestra </w:t>
+                </w:r>
+                <w:r>
+                  <w:t>are a poor match f</w:t>
+                </w:r>
+                <w:r>
+                  <w:t>or the acoustic force and timbra</w:t>
+                </w:r>
+                <w:r>
+                  <w:t>l complexities of a modern city</w:t>
+                </w:r>
+                <w:r>
+                  <w:t>.</w:t>
+                </w:r>
+                <w:r>
+                  <w:t xml:space="preserve"> </w:t>
+                </w:r>
+                <w:r>
+                  <w:t>He</w:t>
+                </w:r>
+                <w:r>
+                  <w:t xml:space="preserve"> </w:t>
+                </w:r>
+                <w:r>
+                  <w:t>proposes to transform noise using newly invented instruments</w:t>
+                </w:r>
+                <w:r>
                   <w:t xml:space="preserve">, </w:t>
                 </w:r>
-                <w:proofErr w:type="spellStart"/>
-                <w:r>
-                  <w:t>Russolo</w:t>
-                </w:r>
-                <w:proofErr w:type="spellEnd"/>
-                <w:r>
-                  <w:t xml:space="preserve"> a</w:t>
-                </w:r>
-                <w:r>
-                  <w:t>rgues</w:t>
-                </w:r>
-                <w:r>
-                  <w:t xml:space="preserve"> that the sou</w:t>
-                </w:r>
-                <w:bookmarkStart w:id="0" w:name="_GoBack"/>
-                <w:bookmarkEnd w:id="0"/>
-                <w:r>
-                  <w:t xml:space="preserve">nds offered by a symphony orchestra </w:t>
-                </w:r>
-                <w:r>
-                  <w:t>are a poor match f</w:t>
-                </w:r>
-                <w:r>
-                  <w:t xml:space="preserve">or the acoustic force and </w:t>
-                </w:r>
-                <w:proofErr w:type="spellStart"/>
-                <w:r>
-                  <w:t>timbra</w:t>
-                </w:r>
-                <w:r>
-                  <w:t>l</w:t>
-                </w:r>
-                <w:proofErr w:type="spellEnd"/>
-                <w:r>
-                  <w:t xml:space="preserve"> complexities of a modern city</w:t>
-                </w:r>
-                <w:r>
-                  <w:t>.</w:t>
-                </w:r>
-                <w:r>
-                  <w:t xml:space="preserve"> </w:t>
-                </w:r>
-                <w:r>
-                  <w:t>He</w:t>
-                </w:r>
-                <w:r>
-                  <w:t xml:space="preserve"> </w:t>
-                </w:r>
-                <w:r>
-                  <w:t>proposes to transform noise using newly invented instruments</w:t>
-                </w:r>
-                <w:r>
-                  <w:t xml:space="preserve">, </w:t>
-                </w:r>
                 <w:r>
                   <w:t>aestheticizing and spiritualizing it in the proces</w:t>
                 </w:r>
@@ -963,144 +713,50 @@
                   <w:br/>
                 </w:r>
                 <w:r>
-                  <w:t xml:space="preserve">In collaboration with painter </w:t>
-                </w:r>
-                <w:proofErr w:type="spellStart"/>
-                <w:r>
-                  <w:t>Ugo</w:t>
-                </w:r>
-                <w:proofErr w:type="spellEnd"/>
-                <w:r>
-                  <w:t xml:space="preserve"> </w:t>
-                </w:r>
-                <w:proofErr w:type="spellStart"/>
-                <w:r>
-                  <w:t>Piatti</w:t>
-                </w:r>
-                <w:proofErr w:type="spellEnd"/>
-                <w:r>
-                  <w:t xml:space="preserve">, </w:t>
-                </w:r>
-                <w:proofErr w:type="spellStart"/>
-                <w:r>
-                  <w:t>Russolo</w:t>
-                </w:r>
-                <w:proofErr w:type="spellEnd"/>
-                <w:r>
-                  <w:t xml:space="preserve"> constructed the </w:t>
-                </w:r>
-                <w:proofErr w:type="spellStart"/>
+                  <w:t xml:space="preserve">In collaboration with painter Ugo Piatti, Russolo constructed the </w:t>
+                </w:r>
                 <w:r>
                   <w:rPr>
                     <w:i/>
                   </w:rPr>
                   <w:t>intonarumori</w:t>
                 </w:r>
-                <w:proofErr w:type="spellEnd"/>
                 <w:r>
                   <w:t xml:space="preserve"> (noise intoners) based on his devised system of enharmonic notation. The </w:t>
                 </w:r>
-                <w:proofErr w:type="spellStart"/>
                 <w:r>
                   <w:rPr>
                     <w:i/>
                   </w:rPr>
                   <w:t>intonarumori</w:t>
                 </w:r>
-                <w:proofErr w:type="spellEnd"/>
                 <w:r>
                   <w:t xml:space="preserve"> were to constitute the instruments of the new Futurist orchestra, consisting of rectangular, plywood boxes containing motorized mechanics. The operator (musician) could manipulate the unique sounds of the mechanics in terms of pitch by pulling on a lever. The orchestra of </w:t>
                 </w:r>
-                <w:proofErr w:type="spellStart"/>
                 <w:r>
                   <w:rPr>
                     <w:i/>
                   </w:rPr>
                   <w:t>intonarumori</w:t>
                 </w:r>
-                <w:proofErr w:type="spellEnd"/>
-                <w:r>
-                  <w:t xml:space="preserve"> included the exploder, </w:t>
-                </w:r>
-                <w:proofErr w:type="spellStart"/>
-                <w:r>
-                  <w:t>crackler</w:t>
-                </w:r>
-                <w:proofErr w:type="spellEnd"/>
-                <w:r>
-                  <w:t xml:space="preserve">, buzzer, stamper, gurgler, screamer, rustler, whistler, </w:t>
-                </w:r>
-                <w:proofErr w:type="spellStart"/>
-                <w:r>
-                  <w:t>thunderer</w:t>
-                </w:r>
-                <w:proofErr w:type="spellEnd"/>
-                <w:r>
-                  <w:t xml:space="preserve">, and the </w:t>
-                </w:r>
-                <w:proofErr w:type="spellStart"/>
-                <w:r>
-                  <w:t>croaker</w:t>
-                </w:r>
-                <w:proofErr w:type="spellEnd"/>
-                <w:r>
-                  <w:t xml:space="preserve">. </w:t>
-                </w:r>
-                <w:proofErr w:type="spellStart"/>
-                <w:r>
-                  <w:t>Russolo’s</w:t>
-                </w:r>
-                <w:proofErr w:type="spellEnd"/>
-                <w:r>
-                  <w:t xml:space="preserve"> compositions for the </w:t>
-                </w:r>
-                <w:proofErr w:type="spellStart"/>
+                <w:r>
+                  <w:t xml:space="preserve"> included the exploder, crackler, buzzer, stamper, gurgler, screamer, rustler, whistler, thunderer, and the croaker. Russolo’s compositions for the </w:t>
+                </w:r>
                 <w:r>
                   <w:rPr>
                     <w:i/>
                   </w:rPr>
                   <w:t>intonarumori</w:t>
                 </w:r>
-                <w:proofErr w:type="spellEnd"/>
                 <w:r>
                   <w:t xml:space="preserve"> include </w:t>
                 </w:r>
-                <w:proofErr w:type="spellStart"/>
                 <w:r>
                   <w:rPr>
                     <w:i/>
                   </w:rPr>
-                  <w:t>Risveglio</w:t>
-                </w:r>
-                <w:proofErr w:type="spellEnd"/>
-                <w:r>
-                  <w:rPr>
-                    <w:i/>
-                  </w:rPr>
-                  <w:t xml:space="preserve"> di </w:t>
-                </w:r>
-                <w:proofErr w:type="spellStart"/>
-                <w:r>
-                  <w:rPr>
-                    <w:i/>
-                  </w:rPr>
-                  <w:t>una</w:t>
-                </w:r>
-                <w:proofErr w:type="spellEnd"/>
-                <w:r>
-                  <w:rPr>
-                    <w:i/>
-                  </w:rPr>
-                  <w:t xml:space="preserve"> </w:t>
-                </w:r>
-                <w:proofErr w:type="spellStart"/>
-                <w:r>
-                  <w:rPr>
-                    <w:i/>
-                  </w:rPr>
-                  <w:t>città</w:t>
-                </w:r>
-                <w:proofErr w:type="spellEnd"/>
+                  <w:t>Risveglio di una città</w:t>
+                </w:r>
                 <w:r>
                   <w:t xml:space="preserve"> [</w:t>
                 </w:r>
@@ -1116,40 +772,11 @@
                 <w:r>
                   <w:t xml:space="preserve"> (1913) and </w:t>
                 </w:r>
-                <w:proofErr w:type="spellStart"/>
                 <w:r>
                   <w:rPr>
                     <w:i/>
                   </w:rPr>
-                  <w:t>Convegno</w:t>
-                </w:r>
-                <w:proofErr w:type="spellEnd"/>
-                <w:r>
-                  <w:rPr>
-                    <w:i/>
-                  </w:rPr>
-                  <w:t xml:space="preserve"> di </w:t>
-                </w:r>
-                <w:proofErr w:type="spellStart"/>
-                <w:r>
-                  <w:rPr>
-                    <w:i/>
-                  </w:rPr>
-                  <w:t>automobili</w:t>
-                </w:r>
-                <w:proofErr w:type="spellEnd"/>
-                <w:r>
-                  <w:rPr>
-                    <w:i/>
-                  </w:rPr>
-                  <w:t xml:space="preserve"> e di </w:t>
-                </w:r>
-                <w:proofErr w:type="spellStart"/>
-                <w:r>
-                  <w:rPr>
-                    <w:i/>
-                  </w:rPr>
-                  <w:t>aeroplan</w:t>
+                  <w:t>Convegno di automobili e di aeroplan</w:t>
                 </w:r>
                 <w:r>
                   <w:rPr>
@@ -1157,7 +784,6 @@
                   </w:rPr>
                   <w:t>i</w:t>
                 </w:r>
-                <w:proofErr w:type="spellEnd"/>
                 <w:r>
                   <w:t xml:space="preserve"> [</w:t>
                 </w:r>
@@ -1187,15 +813,7 @@
                 </w:r>
                 <w:r>
                   <w:lastRenderedPageBreak/>
-                  <w:t xml:space="preserve">(1913). </w:t>
-                </w:r>
-                <w:proofErr w:type="spellStart"/>
-                <w:r>
-                  <w:t>Russolo’s</w:t>
-                </w:r>
-                <w:proofErr w:type="spellEnd"/>
-                <w:r>
-                  <w:t xml:space="preserve"> unique music was played sporadically at Futurist performance events and concerts in Europe over the next decade or so and </w:t>
+                  <w:t xml:space="preserve">(1913). Russolo’s unique music was played sporadically at Futurist performance events and concerts in Europe over the next decade or so and </w:t>
                 </w:r>
                 <w:r>
                   <w:t xml:space="preserve">achieved notoriety, </w:t>
@@ -1212,23 +830,7 @@
               </w:p>
               <w:p>
                 <w:r>
-                  <w:t xml:space="preserve">In the Russian avant-garde, a notable example of what might be termed Futurist music was a mass concert designed by </w:t>
-                </w:r>
-                <w:proofErr w:type="spellStart"/>
-                <w:r>
-                  <w:t>Arseny</w:t>
-                </w:r>
-                <w:proofErr w:type="spellEnd"/>
-                <w:r>
-                  <w:t xml:space="preserve"> </w:t>
-                </w:r>
-                <w:proofErr w:type="spellStart"/>
-                <w:r>
-                  <w:t>Avraamov</w:t>
-                </w:r>
-                <w:proofErr w:type="spellEnd"/>
-                <w:r>
-                  <w:t xml:space="preserve"> entitled </w:t>
+                  <w:t xml:space="preserve">In the Russian avant-garde, a notable example of what might be termed Futurist music was a mass concert designed by Arseny Avraamov entitled </w:t>
                 </w:r>
                 <w:r>
                   <w:rPr>
@@ -1242,13 +844,8 @@
                 <w:r>
                   <w:t xml:space="preserve"> </w:t>
                 </w:r>
-                <w:proofErr w:type="spellStart"/>
-                <w:r>
-                  <w:t>Avraamov’s</w:t>
-                </w:r>
-                <w:proofErr w:type="spellEnd"/>
-                <w:r>
-                  <w:t xml:space="preserve"> symphony was a grandiose expression of proletarian music-making —</w:t>
+                <w:r>
+                  <w:t>Avraamov’s symphony was a grandiose expression of proletarian music-making —</w:t>
                 </w:r>
                 <w:r>
                   <w:t xml:space="preserve"> </w:t>
@@ -1297,6 +894,9 @@
             </w:sdtPr>
             <w:sdtEndPr/>
             <w:sdtContent>
+              <w:p/>
+              <w:bookmarkStart w:id="0" w:name="_GoBack"/>
+              <w:bookmarkEnd w:id="0"/>
               <w:p>
                 <w:sdt>
                   <w:sdtPr>
@@ -1593,21 +1193,12 @@
       </w:rPr>
       <w:t xml:space="preserve"> – </w:t>
     </w:r>
-    <w:proofErr w:type="spellStart"/>
     <w:r>
       <w:rPr>
         <w:i/>
         <w:color w:val="7F7F7F" w:themeColor="text1" w:themeTint="80"/>
       </w:rPr>
-      <w:t>Encyclopedia</w:t>
-    </w:r>
-    <w:proofErr w:type="spellEnd"/>
-    <w:r>
-      <w:rPr>
-        <w:i/>
-        <w:color w:val="7F7F7F" w:themeColor="text1" w:themeTint="80"/>
-      </w:rPr>
-      <w:t xml:space="preserve"> of Modernism</w:t>
+      <w:t>Encyclopedia of Modernism</w:t>
     </w:r>
   </w:p>
   <w:p>
@@ -2239,7 +1830,6 @@
   <w:style w:type="character" w:default="1" w:styleId="DefaultParagraphFont">
     <w:name w:val="Default Paragraph Font"/>
     <w:uiPriority w:val="1"/>
-    <w:semiHidden/>
     <w:unhideWhenUsed/>
   </w:style>
   <w:style w:type="table" w:default="1" w:styleId="TableNormal">
@@ -3110,14 +2700,14 @@
     <w:charset w:val="4E"/>
     <w:family w:val="auto"/>
     <w:pitch w:val="variable"/>
-    <w:sig w:usb0="E00002FF" w:usb1="6AC7FDFB" w:usb2="00000012" w:usb3="00000000" w:csb0="0002009F" w:csb1="00000000"/>
+    <w:sig w:usb0="00000001" w:usb1="08070000" w:usb2="00000010" w:usb3="00000000" w:csb0="00020000" w:csb1="00000000"/>
   </w:font>
   <w:font w:name="Tahoma">
     <w:panose1 w:val="020B0604030504040204"/>
     <w:charset w:val="00"/>
     <w:family w:val="auto"/>
     <w:pitch w:val="variable"/>
-    <w:sig w:usb0="E1002AFF" w:usb1="C000605B" w:usb2="00000029" w:usb3="00000000" w:csb0="000101FF" w:csb1="00000000"/>
+    <w:sig w:usb0="00000003" w:usb1="00000000" w:usb2="00000000" w:usb3="00000000" w:csb0="00000001" w:csb1="00000000"/>
   </w:font>
   <w:font w:name="ＭＳ 明朝">
     <w:charset w:val="4E"/>
@@ -3857,7 +3447,7 @@
   <a:extraClrSchemeLst/>
   <a:extLst>
     <a:ext uri="{05A4C25C-085E-4340-85A3-A5531E510DB2}">
-      <thm15:themeFamily xmlns="" xmlns:thm15="http://schemas.microsoft.com/office/thememl/2012/main" name="Office Theme" id="{62F939B6-93AF-4DB8-9C6B-D6C7DFDC589F}" vid="{4A3C46E8-61CC-4603-A589-7422A47A8E4A}"/>
+      <thm15:themeFamily xmlns:thm15="http://schemas.microsoft.com/office/thememl/2012/main" xmlns="" name="Office Theme" id="{62F939B6-93AF-4DB8-9C6B-D6C7DFDC589F}" vid="{4A3C46E8-61CC-4603-A589-7422A47A8E4A}"/>
     </a:ext>
   </a:extLst>
 </a:theme>
@@ -4008,7 +3598,7 @@
 </file>
 
 <file path=customXml/itemProps1.xml><?xml version="1.0" encoding="utf-8"?>
-<ds:datastoreItem xmlns:ds="http://schemas.openxmlformats.org/officeDocument/2006/customXml" ds:itemID="{A15CAA66-26BF-8343-868C-ACE022EE86F1}">
+<ds:datastoreItem xmlns:ds="http://schemas.openxmlformats.org/officeDocument/2006/customXml" ds:itemID="{3921D670-736A-7942-A6F5-14D6569DFD38}">
   <ds:schemaRefs>
     <ds:schemaRef ds:uri="http://schemas.openxmlformats.org/officeDocument/2006/bibliography"/>
   </ds:schemaRefs>
